--- a/Lab4/Lab4-Dessa kraven finns.docx
+++ b/Lab4/Lab4-Dessa kraven finns.docx
@@ -35,6 +35,140 @@
           <w:szCs w:val="32"/>
         </w:rPr>
         <w:t xml:space="preserve"> finns </w:t>
+      </w:r>
+    </w:p>
+    <w:p>
+      <w:pPr>
+        <w:pStyle w:val="Liststycke"/>
+        <w:numPr>
+          <w:ilvl w:val="0"/>
+          <w:numId w:val="2"/>
+        </w:numPr>
+        <w:rPr>
+          <w:sz w:val="28"/>
+          <w:szCs w:val="28"/>
+        </w:rPr>
+      </w:pPr>
+      <w:r>
+        <w:rPr>
+          <w:sz w:val="28"/>
+          <w:szCs w:val="28"/>
+        </w:rPr>
+        <w:t>Bruna ytor bakom bilder?</w:t>
+      </w:r>
+      <w:bookmarkStart w:id="0" w:name="_GoBack"/>
+      <w:bookmarkEnd w:id="0"/>
+    </w:p>
+    <w:p>
+      <w:pPr>
+        <w:pStyle w:val="Liststycke"/>
+        <w:numPr>
+          <w:ilvl w:val="0"/>
+          <w:numId w:val="2"/>
+        </w:numPr>
+        <w:rPr>
+          <w:sz w:val="28"/>
+          <w:szCs w:val="28"/>
+        </w:rPr>
+      </w:pPr>
+      <w:r>
+        <w:rPr>
+          <w:sz w:val="28"/>
+          <w:szCs w:val="28"/>
+        </w:rPr>
+        <w:t xml:space="preserve">Frågor: </w:t>
+      </w:r>
+      <w:proofErr w:type="spellStart"/>
+      <w:r>
+        <w:rPr>
+          <w:sz w:val="28"/>
+          <w:szCs w:val="28"/>
+        </w:rPr>
+        <w:t>hoovering</w:t>
+      </w:r>
+      <w:proofErr w:type="spellEnd"/>
+      <w:r>
+        <w:rPr>
+          <w:sz w:val="28"/>
+          <w:szCs w:val="28"/>
+        </w:rPr>
+        <w:t xml:space="preserve"> på text???</w:t>
+      </w:r>
+    </w:p>
+    <w:p>
+      <w:pPr>
+        <w:pStyle w:val="Liststycke"/>
+        <w:numPr>
+          <w:ilvl w:val="0"/>
+          <w:numId w:val="2"/>
+        </w:numPr>
+        <w:rPr>
+          <w:sz w:val="28"/>
+          <w:szCs w:val="28"/>
+        </w:rPr>
+      </w:pPr>
+      <w:r>
+        <w:rPr>
+          <w:sz w:val="28"/>
+          <w:szCs w:val="28"/>
+        </w:rPr>
+        <w:t xml:space="preserve">Max höjd bilder </w:t>
+      </w:r>
+      <w:proofErr w:type="spellStart"/>
+      <w:r>
+        <w:rPr>
+          <w:sz w:val="28"/>
+          <w:szCs w:val="28"/>
+        </w:rPr>
+        <w:t>footer</w:t>
+      </w:r>
+      <w:proofErr w:type="spellEnd"/>
+      <w:r>
+        <w:rPr>
+          <w:sz w:val="28"/>
+          <w:szCs w:val="28"/>
+        </w:rPr>
+        <w:t>?</w:t>
+      </w:r>
+    </w:p>
+    <w:p>
+      <w:pPr>
+        <w:pStyle w:val="Liststycke"/>
+        <w:numPr>
+          <w:ilvl w:val="0"/>
+          <w:numId w:val="2"/>
+        </w:numPr>
+        <w:rPr>
+          <w:sz w:val="28"/>
+          <w:szCs w:val="28"/>
+        </w:rPr>
+      </w:pPr>
+      <w:r>
+        <w:rPr>
+          <w:sz w:val="28"/>
+          <w:szCs w:val="28"/>
+        </w:rPr>
+        <w:t>Skicka knapp, ingen färg?</w:t>
+      </w:r>
+    </w:p>
+    <w:p>
+      <w:pPr>
+        <w:pStyle w:val="Liststycke"/>
+        <w:numPr>
+          <w:ilvl w:val="0"/>
+          <w:numId w:val="2"/>
+        </w:numPr>
+        <w:rPr>
+          <w:sz w:val="28"/>
+          <w:szCs w:val="28"/>
+        </w:rPr>
+      </w:pPr>
+      <w:r>
+        <w:rPr>
+          <w:sz w:val="28"/>
+          <w:szCs w:val="28"/>
+        </w:rPr>
+        <w:t xml:space="preserve">Produkt.html sida: ej punktlista samt att text inte syns, ej </w:t>
       </w:r>
     </w:p>
     <w:p/>
@@ -181,112 +315,48 @@
     </w:p>
     <w:p>
       <w:pPr>
-        <w:ind w:left="360"/>
-        <w:rPr>
-          <w:lang w:val="en-US"/>
-        </w:rPr>
-      </w:pPr>
-      <w:r>
-        <w:rPr>
-          <w:lang w:val="en-US"/>
-        </w:rPr>
-        <w:t>&lt;style&gt;</w:t>
-      </w:r>
-    </w:p>
-    <w:p>
-      <w:pPr>
-        <w:ind w:left="360"/>
-        <w:rPr>
-          <w:lang w:val="en-US"/>
-        </w:rPr>
-      </w:pPr>
-      <w:r>
-        <w:rPr>
-          <w:lang w:val="en-US"/>
-        </w:rPr>
-        <w:t>h1 {</w:t>
-      </w:r>
-    </w:p>
-    <w:p>
-      <w:pPr>
-        <w:ind w:left="360"/>
-        <w:rPr>
-          <w:lang w:val="en-US"/>
-        </w:rPr>
-      </w:pPr>
-      <w:r>
-        <w:rPr>
-          <w:lang w:val="en-US"/>
-        </w:rPr>
-        <w:t xml:space="preserve">    text-shadow: 2px </w:t>
-      </w:r>
-      <w:proofErr w:type="spellStart"/>
-      <w:r>
-        <w:rPr>
-          <w:lang w:val="en-US"/>
-        </w:rPr>
-        <w:t>2px</w:t>
-      </w:r>
-      <w:proofErr w:type="spellEnd"/>
-      <w:r>
-        <w:rPr>
-          <w:lang w:val="en-US"/>
-        </w:rPr>
-        <w:t xml:space="preserve"> #FF0000;</w:t>
-      </w:r>
-    </w:p>
-    <w:p>
-      <w:pPr>
-        <w:ind w:left="360"/>
-        <w:rPr>
-          <w:lang w:val="en-US"/>
-        </w:rPr>
-      </w:pPr>
-      <w:r>
-        <w:rPr>
-          <w:lang w:val="en-US"/>
-        </w:rPr>
-        <w:t>}</w:t>
-      </w:r>
-    </w:p>
-    <w:p>
-      <w:pPr>
-        <w:ind w:left="360"/>
-        <w:rPr>
-          <w:lang w:val="en-US"/>
-        </w:rPr>
-      </w:pPr>
-      <w:r>
-        <w:rPr>
-          <w:lang w:val="en-US"/>
-        </w:rPr>
-        <w:t>&lt;/style&gt;</w:t>
-      </w:r>
-    </w:p>
-    <w:p>
-      <w:pPr>
         <w:pStyle w:val="Liststycke"/>
         <w:numPr>
           <w:ilvl w:val="0"/>
           <w:numId w:val="1"/>
         </w:numPr>
         <w:rPr>
-          <w:lang w:val="en-US"/>
-        </w:rPr>
-      </w:pPr>
-      <w:proofErr w:type="spellStart"/>
-      <w:r>
-        <w:rPr>
-          <w:lang w:val="en-US"/>
-        </w:rPr>
-        <w:t>Lägg</w:t>
-      </w:r>
-      <w:proofErr w:type="spellEnd"/>
-      <w:r>
-        <w:rPr>
-          <w:lang w:val="en-US"/>
-        </w:rPr>
-        <w:t xml:space="preserve"> till author och description </w:t>
+          <w:highlight w:val="yellow"/>
+        </w:rPr>
+      </w:pPr>
+      <w:r>
+        <w:rPr>
+          <w:highlight w:val="yellow"/>
+        </w:rPr>
+        <w:t xml:space="preserve">Lägg till </w:t>
+      </w:r>
+      <w:proofErr w:type="spellStart"/>
+      <w:r>
+        <w:rPr>
+          <w:highlight w:val="yellow"/>
+        </w:rPr>
+        <w:t>author</w:t>
+      </w:r>
+      <w:proofErr w:type="spellEnd"/>
+      <w:r>
+        <w:rPr>
+          <w:highlight w:val="yellow"/>
+        </w:rPr>
+        <w:t xml:space="preserve"> och </w:t>
+      </w:r>
+      <w:proofErr w:type="spellStart"/>
+      <w:r>
+        <w:rPr>
+          <w:highlight w:val="yellow"/>
+        </w:rPr>
+        <w:t>description</w:t>
+      </w:r>
+      <w:proofErr w:type="spellEnd"/>
+      <w:r>
+        <w:rPr>
+          <w:highlight w:val="yellow"/>
+        </w:rPr>
+        <w:t xml:space="preserve"> </w:t>
       </w:r>
     </w:p>
     <w:p>
@@ -302,6 +372,7 @@
           <w:rStyle w:val="highlt"/>
           <w:rFonts w:ascii="Consolas" w:hAnsi="Consolas"/>
           <w:color w:val="0000FF"/>
+          <w:highlight w:val="yellow"/>
           <w:lang w:val="en-US"/>
         </w:rPr>
         <w:t>&lt;</w:t>
@@ -311,6 +382,7 @@
           <w:rStyle w:val="highele"/>
           <w:rFonts w:ascii="Consolas" w:hAnsi="Consolas"/>
           <w:color w:val="A52A2A"/>
+          <w:highlight w:val="yellow"/>
           <w:lang w:val="en-US"/>
         </w:rPr>
         <w:t>head</w:t>
@@ -320,6 +392,7 @@
           <w:rStyle w:val="highgt"/>
           <w:rFonts w:ascii="Consolas" w:hAnsi="Consolas"/>
           <w:color w:val="0000FF"/>
+          <w:highlight w:val="yellow"/>
           <w:lang w:val="en-US"/>
         </w:rPr>
         <w:t>&gt;</w:t>
@@ -328,6 +401,7 @@
         <w:rPr>
           <w:rFonts w:ascii="Consolas" w:hAnsi="Consolas"/>
           <w:color w:val="000000"/>
+          <w:highlight w:val="yellow"/>
           <w:lang w:val="en-US"/>
         </w:rPr>
         <w:br/>
@@ -337,6 +411,7 @@
           <w:rStyle w:val="highlt"/>
           <w:rFonts w:ascii="Consolas" w:hAnsi="Consolas"/>
           <w:color w:val="0000FF"/>
+          <w:highlight w:val="yellow"/>
           <w:lang w:val="en-US"/>
         </w:rPr>
         <w:t>&lt;</w:t>
@@ -346,6 +421,7 @@
           <w:rStyle w:val="highele"/>
           <w:rFonts w:ascii="Consolas" w:hAnsi="Consolas"/>
           <w:color w:val="A52A2A"/>
+          <w:highlight w:val="yellow"/>
           <w:lang w:val="en-US"/>
         </w:rPr>
         <w:t>meta</w:t>
@@ -355,6 +431,7 @@
           <w:rStyle w:val="apple-converted-space"/>
           <w:rFonts w:ascii="Consolas" w:hAnsi="Consolas"/>
           <w:color w:val="000000"/>
+          <w:highlight w:val="yellow"/>
           <w:shd w:val="clear" w:color="auto" w:fill="FFFFFF"/>
           <w:lang w:val="en-US"/>
         </w:rPr>
@@ -365,6 +442,7 @@
           <w:rStyle w:val="highatt"/>
           <w:rFonts w:ascii="Consolas" w:hAnsi="Consolas"/>
           <w:color w:val="FF0000"/>
+          <w:highlight w:val="yellow"/>
           <w:lang w:val="en-US"/>
         </w:rPr>
         <w:t>name=</w:t>
@@ -374,6 +452,7 @@
           <w:rStyle w:val="highval"/>
           <w:rFonts w:ascii="Consolas" w:hAnsi="Consolas"/>
           <w:color w:val="0000CD"/>
+          <w:highlight w:val="yellow"/>
           <w:lang w:val="en-US"/>
         </w:rPr>
         <w:t>"description"</w:t>
@@ -383,6 +462,7 @@
           <w:rStyle w:val="apple-converted-space"/>
           <w:rFonts w:ascii="Consolas" w:hAnsi="Consolas"/>
           <w:color w:val="000000"/>
+          <w:highlight w:val="yellow"/>
           <w:shd w:val="clear" w:color="auto" w:fill="FFFFFF"/>
           <w:lang w:val="en-US"/>
         </w:rPr>
@@ -393,6 +473,7 @@
           <w:rStyle w:val="highatt"/>
           <w:rFonts w:ascii="Consolas" w:hAnsi="Consolas"/>
           <w:color w:val="FF0000"/>
+          <w:highlight w:val="yellow"/>
           <w:lang w:val="en-US"/>
         </w:rPr>
         <w:t>content=</w:t>
@@ -402,6 +483,7 @@
           <w:rStyle w:val="highval"/>
           <w:rFonts w:ascii="Consolas" w:hAnsi="Consolas"/>
           <w:color w:val="0000CD"/>
+          <w:highlight w:val="yellow"/>
           <w:lang w:val="en-US"/>
         </w:rPr>
         <w:t>"Free Web tutorials"</w:t>
@@ -411,6 +493,7 @@
           <w:rStyle w:val="highgt"/>
           <w:rFonts w:ascii="Consolas" w:hAnsi="Consolas"/>
           <w:color w:val="0000FF"/>
+          <w:highlight w:val="yellow"/>
           <w:lang w:val="en-US"/>
         </w:rPr>
         <w:t>&gt;</w:t>
@@ -419,6 +502,7 @@
         <w:rPr>
           <w:rFonts w:ascii="Consolas" w:hAnsi="Consolas"/>
           <w:color w:val="000000"/>
+          <w:highlight w:val="yellow"/>
           <w:lang w:val="en-US"/>
         </w:rPr>
         <w:br/>
@@ -428,6 +512,7 @@
           <w:rStyle w:val="highlt"/>
           <w:rFonts w:ascii="Consolas" w:hAnsi="Consolas"/>
           <w:color w:val="0000FF"/>
+          <w:highlight w:val="yellow"/>
           <w:lang w:val="en-US"/>
         </w:rPr>
         <w:t>&lt;</w:t>
@@ -437,6 +522,7 @@
           <w:rStyle w:val="highele"/>
           <w:rFonts w:ascii="Consolas" w:hAnsi="Consolas"/>
           <w:color w:val="A52A2A"/>
+          <w:highlight w:val="yellow"/>
           <w:lang w:val="en-US"/>
         </w:rPr>
         <w:t>meta</w:t>
@@ -446,6 +532,7 @@
           <w:rStyle w:val="apple-converted-space"/>
           <w:rFonts w:ascii="Consolas" w:hAnsi="Consolas"/>
           <w:color w:val="000000"/>
+          <w:highlight w:val="yellow"/>
           <w:shd w:val="clear" w:color="auto" w:fill="FFFFFF"/>
           <w:lang w:val="en-US"/>
         </w:rPr>
@@ -456,6 +543,7 @@
           <w:rStyle w:val="highatt"/>
           <w:rFonts w:ascii="Consolas" w:hAnsi="Consolas"/>
           <w:color w:val="FF0000"/>
+          <w:highlight w:val="yellow"/>
           <w:lang w:val="en-US"/>
         </w:rPr>
         <w:t>name=</w:t>
@@ -465,6 +553,7 @@
           <w:rStyle w:val="highval"/>
           <w:rFonts w:ascii="Consolas" w:hAnsi="Consolas"/>
           <w:color w:val="0000CD"/>
+          <w:highlight w:val="yellow"/>
           <w:lang w:val="en-US"/>
         </w:rPr>
         <w:t>"keywords"</w:t>
@@ -474,6 +563,7 @@
           <w:rStyle w:val="apple-converted-space"/>
           <w:rFonts w:ascii="Consolas" w:hAnsi="Consolas"/>
           <w:color w:val="000000"/>
+          <w:highlight w:val="yellow"/>
           <w:shd w:val="clear" w:color="auto" w:fill="FFFFFF"/>
           <w:lang w:val="en-US"/>
         </w:rPr>
@@ -484,6 +574,7 @@
           <w:rStyle w:val="highatt"/>
           <w:rFonts w:ascii="Consolas" w:hAnsi="Consolas"/>
           <w:color w:val="FF0000"/>
+          <w:highlight w:val="yellow"/>
           <w:lang w:val="en-US"/>
         </w:rPr>
         <w:t>content=</w:t>
@@ -493,6 +584,7 @@
           <w:rStyle w:val="highval"/>
           <w:rFonts w:ascii="Consolas" w:hAnsi="Consolas"/>
           <w:color w:val="0000CD"/>
+          <w:highlight w:val="yellow"/>
           <w:lang w:val="en-US"/>
         </w:rPr>
         <w:t>"</w:t>
@@ -504,6 +596,7 @@
           <w:rStyle w:val="highval"/>
           <w:rFonts w:ascii="Consolas" w:hAnsi="Consolas"/>
           <w:color w:val="0000CD"/>
+          <w:highlight w:val="yellow"/>
           <w:lang w:val="en-US"/>
         </w:rPr>
         <w:t>HTML,CSS</w:t>
@@ -514,6 +607,7 @@
           <w:rStyle w:val="highval"/>
           <w:rFonts w:ascii="Consolas" w:hAnsi="Consolas"/>
           <w:color w:val="0000CD"/>
+          <w:highlight w:val="yellow"/>
           <w:lang w:val="en-US"/>
         </w:rPr>
         <w:t>,JavaScript</w:t>
@@ -524,6 +618,7 @@
           <w:rStyle w:val="highval"/>
           <w:rFonts w:ascii="Consolas" w:hAnsi="Consolas"/>
           <w:color w:val="0000CD"/>
+          <w:highlight w:val="yellow"/>
           <w:lang w:val="en-US"/>
         </w:rPr>
         <w:t>"</w:t>
@@ -533,6 +628,7 @@
           <w:rStyle w:val="highgt"/>
           <w:rFonts w:ascii="Consolas" w:hAnsi="Consolas"/>
           <w:color w:val="0000FF"/>
+          <w:highlight w:val="yellow"/>
           <w:lang w:val="en-US"/>
         </w:rPr>
         <w:t>&gt;</w:t>
@@ -541,6 +637,7 @@
         <w:rPr>
           <w:rFonts w:ascii="Consolas" w:hAnsi="Consolas"/>
           <w:color w:val="000000"/>
+          <w:highlight w:val="yellow"/>
           <w:lang w:val="en-US"/>
         </w:rPr>
         <w:br/>
@@ -550,6 +647,7 @@
           <w:rStyle w:val="highlt"/>
           <w:rFonts w:ascii="Consolas" w:hAnsi="Consolas"/>
           <w:color w:val="0000FF"/>
+          <w:highlight w:val="yellow"/>
           <w:lang w:val="en-US"/>
         </w:rPr>
         <w:t>&lt;</w:t>
@@ -559,6 +657,7 @@
           <w:rStyle w:val="highele"/>
           <w:rFonts w:ascii="Consolas" w:hAnsi="Consolas"/>
           <w:color w:val="A52A2A"/>
+          <w:highlight w:val="yellow"/>
           <w:lang w:val="en-US"/>
         </w:rPr>
         <w:t>meta</w:t>
@@ -568,6 +667,7 @@
           <w:rStyle w:val="apple-converted-space"/>
           <w:rFonts w:ascii="Consolas" w:hAnsi="Consolas"/>
           <w:color w:val="000000"/>
+          <w:highlight w:val="yellow"/>
           <w:shd w:val="clear" w:color="auto" w:fill="FFFFFF"/>
           <w:lang w:val="en-US"/>
         </w:rPr>
@@ -578,6 +678,7 @@
           <w:rStyle w:val="highatt"/>
           <w:rFonts w:ascii="Consolas" w:hAnsi="Consolas"/>
           <w:color w:val="FF0000"/>
+          <w:highlight w:val="yellow"/>
           <w:lang w:val="en-US"/>
         </w:rPr>
         <w:t>name=</w:t>
@@ -587,6 +688,7 @@
           <w:rStyle w:val="highval"/>
           <w:rFonts w:ascii="Consolas" w:hAnsi="Consolas"/>
           <w:color w:val="0000CD"/>
+          <w:highlight w:val="yellow"/>
           <w:lang w:val="en-US"/>
         </w:rPr>
         <w:t>"author"</w:t>
@@ -596,6 +698,7 @@
           <w:rStyle w:val="apple-converted-space"/>
           <w:rFonts w:ascii="Consolas" w:hAnsi="Consolas"/>
           <w:color w:val="000000"/>
+          <w:highlight w:val="yellow"/>
           <w:shd w:val="clear" w:color="auto" w:fill="FFFFFF"/>
           <w:lang w:val="en-US"/>
         </w:rPr>
@@ -606,6 +709,7 @@
           <w:rStyle w:val="highatt"/>
           <w:rFonts w:ascii="Consolas" w:hAnsi="Consolas"/>
           <w:color w:val="FF0000"/>
+          <w:highlight w:val="yellow"/>
           <w:lang w:val="en-US"/>
         </w:rPr>
         <w:t>content=</w:t>
@@ -615,6 +719,7 @@
           <w:rStyle w:val="highval"/>
           <w:rFonts w:ascii="Consolas" w:hAnsi="Consolas"/>
           <w:color w:val="0000CD"/>
+          <w:highlight w:val="yellow"/>
           <w:lang w:val="en-US"/>
         </w:rPr>
         <w:t>"</w:t>
@@ -625,6 +730,7 @@
           <w:rStyle w:val="highval"/>
           <w:rFonts w:ascii="Consolas" w:hAnsi="Consolas"/>
           <w:color w:val="0000CD"/>
+          <w:highlight w:val="yellow"/>
           <w:lang w:val="en-US"/>
         </w:rPr>
         <w:t>Hege</w:t>
@@ -635,6 +741,7 @@
           <w:rStyle w:val="highval"/>
           <w:rFonts w:ascii="Consolas" w:hAnsi="Consolas"/>
           <w:color w:val="0000CD"/>
+          <w:highlight w:val="yellow"/>
           <w:lang w:val="en-US"/>
         </w:rPr>
         <w:t xml:space="preserve"> </w:t>
@@ -645,6 +752,7 @@
           <w:rStyle w:val="highval"/>
           <w:rFonts w:ascii="Consolas" w:hAnsi="Consolas"/>
           <w:color w:val="0000CD"/>
+          <w:highlight w:val="yellow"/>
           <w:lang w:val="en-US"/>
         </w:rPr>
         <w:t>Refsnes</w:t>
@@ -655,6 +763,7 @@
           <w:rStyle w:val="highval"/>
           <w:rFonts w:ascii="Consolas" w:hAnsi="Consolas"/>
           <w:color w:val="0000CD"/>
+          <w:highlight w:val="yellow"/>
           <w:lang w:val="en-US"/>
         </w:rPr>
         <w:t>"</w:t>
@@ -664,6 +773,7 @@
           <w:rStyle w:val="highgt"/>
           <w:rFonts w:ascii="Consolas" w:hAnsi="Consolas"/>
           <w:color w:val="0000FF"/>
+          <w:highlight w:val="yellow"/>
           <w:lang w:val="en-US"/>
         </w:rPr>
         <w:t>&gt;</w:t>
@@ -672,6 +782,7 @@
         <w:rPr>
           <w:rFonts w:ascii="Consolas" w:hAnsi="Consolas"/>
           <w:color w:val="000000"/>
+          <w:highlight w:val="yellow"/>
           <w:lang w:val="en-US"/>
         </w:rPr>
         <w:br/>
@@ -681,6 +792,7 @@
           <w:rStyle w:val="highlt"/>
           <w:rFonts w:ascii="Consolas" w:hAnsi="Consolas"/>
           <w:color w:val="0000FF"/>
+          <w:highlight w:val="yellow"/>
           <w:lang w:val="en-US"/>
         </w:rPr>
         <w:t>&lt;</w:t>
@@ -690,6 +802,7 @@
           <w:rStyle w:val="highele"/>
           <w:rFonts w:ascii="Consolas" w:hAnsi="Consolas"/>
           <w:color w:val="A52A2A"/>
+          <w:highlight w:val="yellow"/>
           <w:lang w:val="en-US"/>
         </w:rPr>
         <w:t>/head</w:t>
@@ -699,6 +812,7 @@
           <w:rStyle w:val="highgt"/>
           <w:rFonts w:ascii="Consolas" w:hAnsi="Consolas"/>
           <w:color w:val="0000FF"/>
+          <w:highlight w:val="yellow"/>
           <w:lang w:val="en-US"/>
         </w:rPr>
         <w:t>&gt;</w:t>
@@ -731,48 +845,84 @@
           <w:ilvl w:val="0"/>
           <w:numId w:val="1"/>
         </w:numPr>
-      </w:pPr>
-      <w:r>
+        <w:rPr>
+          <w:highlight w:val="yellow"/>
+        </w:rPr>
+      </w:pPr>
+      <w:r>
+        <w:rPr>
+          <w:highlight w:val="yellow"/>
+        </w:rPr>
         <w:t xml:space="preserve">Du måste använda elementen </w:t>
       </w:r>
       <w:proofErr w:type="spellStart"/>
       <w:r>
+        <w:rPr>
+          <w:highlight w:val="yellow"/>
+        </w:rPr>
         <w:t>aside</w:t>
       </w:r>
       <w:proofErr w:type="spellEnd"/>
       <w:r>
+        <w:rPr>
+          <w:highlight w:val="yellow"/>
+        </w:rPr>
         <w:t xml:space="preserve">, </w:t>
       </w:r>
       <w:proofErr w:type="spellStart"/>
       <w:r>
+        <w:rPr>
+          <w:highlight w:val="yellow"/>
+        </w:rPr>
         <w:t>section</w:t>
       </w:r>
       <w:proofErr w:type="spellEnd"/>
       <w:r>
+        <w:rPr>
+          <w:highlight w:val="yellow"/>
+        </w:rPr>
         <w:t xml:space="preserve">, </w:t>
       </w:r>
       <w:proofErr w:type="spellStart"/>
       <w:r>
+        <w:rPr>
+          <w:highlight w:val="yellow"/>
+        </w:rPr>
         <w:t>article</w:t>
       </w:r>
       <w:proofErr w:type="spellEnd"/>
       <w:r>
+        <w:rPr>
+          <w:highlight w:val="yellow"/>
+        </w:rPr>
         <w:t xml:space="preserve">, </w:t>
       </w:r>
       <w:proofErr w:type="spellStart"/>
       <w:r>
+        <w:rPr>
+          <w:highlight w:val="yellow"/>
+        </w:rPr>
         <w:t>header</w:t>
       </w:r>
       <w:proofErr w:type="spellEnd"/>
       <w:r>
+        <w:rPr>
+          <w:highlight w:val="yellow"/>
+        </w:rPr>
         <w:t xml:space="preserve"> och </w:t>
       </w:r>
       <w:proofErr w:type="spellStart"/>
       <w:r>
+        <w:rPr>
+          <w:highlight w:val="yellow"/>
+        </w:rPr>
         <w:t>footer</w:t>
       </w:r>
       <w:proofErr w:type="spellEnd"/>
       <w:r>
+        <w:rPr>
+          <w:highlight w:val="yellow"/>
+        </w:rPr>
         <w:t xml:space="preserve"> så som dessa är tänkta att användas. </w:t>
       </w:r>
     </w:p>
@@ -993,12 +1143,10 @@
       </w:r>
     </w:p>
     <w:p>
-      <w:bookmarkStart w:id="0" w:name="_GoBack"/>
       <w:r>
         <w:t>http://www.w3schools.com/css/tryit.asp?filename=trycss_navbar_horizontal_float_advanced</w:t>
       </w:r>
     </w:p>
-    <w:bookmarkEnd w:id="0"/>
     <w:p>
       <w:pPr>
         <w:pStyle w:val="Liststycke"/>
@@ -1006,8 +1154,14 @@
           <w:ilvl w:val="0"/>
           <w:numId w:val="1"/>
         </w:numPr>
-      </w:pPr>
-      <w:r>
+        <w:rPr>
+          <w:highlight w:val="yellow"/>
+        </w:rPr>
+      </w:pPr>
+      <w:r>
+        <w:rPr>
+          <w:highlight w:val="yellow"/>
+        </w:rPr>
         <w:t xml:space="preserve">Organisera alla filer med mappar. </w:t>
       </w:r>
     </w:p>
@@ -1131,9 +1285,9 @@
 <file path=word/numbering.xml><?xml version="1.0" encoding="utf-8"?>
 <w:numbering xmlns:wpc="http://schemas.microsoft.com/office/word/2010/wordprocessingCanvas" xmlns:cx="http://schemas.microsoft.com/office/drawing/2014/chartex" xmlns:cx1="http://schemas.microsoft.com/office/drawing/2015/9/8/chartex" xmlns:cx2="http://schemas.microsoft.com/office/drawing/2015/10/21/chartex" xmlns:mc="http://schemas.openxmlformats.org/markup-compatibility/2006" xmlns:o="urn:schemas-microsoft-com:office:office" xmlns:r="http://schemas.openxmlformats.org/officeDocument/2006/relationships" xmlns:m="http://schemas.openxmlformats.org/officeDocument/2006/math" xmlns:v="urn:schemas-microsoft-com:vml" xmlns:wp14="http://schemas.microsoft.com/office/word/2010/wordprocessingDrawing" xmlns:wp="http://schemas.openxmlformats.org/drawingml/2006/wordprocessingDrawing" xmlns:w10="urn:schemas-microsoft-com:office:word" xmlns:w="http://schemas.openxmlformats.org/wordprocessingml/2006/main" xmlns:w14="http://schemas.microsoft.com/office/word/2010/wordml" xmlns:w15="http://schemas.microsoft.com/office/word/2012/wordml" xmlns:w16se="http://schemas.microsoft.com/office/word/2015/wordml/symex" xmlns:wpg="http://schemas.microsoft.com/office/word/2010/wordprocessingGroup" xmlns:wpi="http://schemas.microsoft.com/office/word/2010/wordprocessingInk" xmlns:wne="http://schemas.microsoft.com/office/word/2006/wordml" xmlns:wps="http://schemas.microsoft.com/office/word/2010/wordprocessingShape" mc:Ignorable="w14 w15 w16se wp14">
   <w:abstractNum w:abstractNumId="0" w15:restartNumberingAfterBreak="0">
-    <w:nsid w:val="7E7A6213"/>
+    <w:nsid w:val="02827051"/>
     <w:multiLevelType w:val="hybridMultilevel"/>
-    <w:tmpl w:val="81BED120"/>
+    <w:tmpl w:val="40EAD626"/>
     <w:lvl w:ilvl="0" w:tplc="041D0001">
       <w:start w:val="1"/>
       <w:numFmt w:val="bullet"/>
@@ -1243,7 +1397,123 @@
       </w:rPr>
     </w:lvl>
   </w:abstractNum>
+  <w:abstractNum w:abstractNumId="1" w15:restartNumberingAfterBreak="0">
+    <w:nsid w:val="7E7A6213"/>
+    <w:multiLevelType w:val="hybridMultilevel"/>
+    <w:tmpl w:val="81BED120"/>
+    <w:lvl w:ilvl="0" w:tplc="041D0001">
+      <w:start w:val="1"/>
+      <w:numFmt w:val="bullet"/>
+      <w:lvlText w:val=""/>
+      <w:lvlJc w:val="left"/>
+      <w:pPr>
+        <w:ind w:left="720" w:hanging="360"/>
+      </w:pPr>
+      <w:rPr>
+        <w:rFonts w:ascii="Symbol" w:hAnsi="Symbol" w:hint="default"/>
+      </w:rPr>
+    </w:lvl>
+    <w:lvl w:ilvl="1" w:tplc="041D0003" w:tentative="1">
+      <w:start w:val="1"/>
+      <w:numFmt w:val="bullet"/>
+      <w:lvlText w:val="o"/>
+      <w:lvlJc w:val="left"/>
+      <w:pPr>
+        <w:ind w:left="1440" w:hanging="360"/>
+      </w:pPr>
+      <w:rPr>
+        <w:rFonts w:ascii="Courier New" w:hAnsi="Courier New" w:cs="Courier New" w:hint="default"/>
+      </w:rPr>
+    </w:lvl>
+    <w:lvl w:ilvl="2" w:tplc="041D0005" w:tentative="1">
+      <w:start w:val="1"/>
+      <w:numFmt w:val="bullet"/>
+      <w:lvlText w:val=""/>
+      <w:lvlJc w:val="left"/>
+      <w:pPr>
+        <w:ind w:left="2160" w:hanging="360"/>
+      </w:pPr>
+      <w:rPr>
+        <w:rFonts w:ascii="Wingdings" w:hAnsi="Wingdings" w:hint="default"/>
+      </w:rPr>
+    </w:lvl>
+    <w:lvl w:ilvl="3" w:tplc="041D0001" w:tentative="1">
+      <w:start w:val="1"/>
+      <w:numFmt w:val="bullet"/>
+      <w:lvlText w:val=""/>
+      <w:lvlJc w:val="left"/>
+      <w:pPr>
+        <w:ind w:left="2880" w:hanging="360"/>
+      </w:pPr>
+      <w:rPr>
+        <w:rFonts w:ascii="Symbol" w:hAnsi="Symbol" w:hint="default"/>
+      </w:rPr>
+    </w:lvl>
+    <w:lvl w:ilvl="4" w:tplc="041D0003" w:tentative="1">
+      <w:start w:val="1"/>
+      <w:numFmt w:val="bullet"/>
+      <w:lvlText w:val="o"/>
+      <w:lvlJc w:val="left"/>
+      <w:pPr>
+        <w:ind w:left="3600" w:hanging="360"/>
+      </w:pPr>
+      <w:rPr>
+        <w:rFonts w:ascii="Courier New" w:hAnsi="Courier New" w:cs="Courier New" w:hint="default"/>
+      </w:rPr>
+    </w:lvl>
+    <w:lvl w:ilvl="5" w:tplc="041D0005" w:tentative="1">
+      <w:start w:val="1"/>
+      <w:numFmt w:val="bullet"/>
+      <w:lvlText w:val=""/>
+      <w:lvlJc w:val="left"/>
+      <w:pPr>
+        <w:ind w:left="4320" w:hanging="360"/>
+      </w:pPr>
+      <w:rPr>
+        <w:rFonts w:ascii="Wingdings" w:hAnsi="Wingdings" w:hint="default"/>
+      </w:rPr>
+    </w:lvl>
+    <w:lvl w:ilvl="6" w:tplc="041D0001" w:tentative="1">
+      <w:start w:val="1"/>
+      <w:numFmt w:val="bullet"/>
+      <w:lvlText w:val=""/>
+      <w:lvlJc w:val="left"/>
+      <w:pPr>
+        <w:ind w:left="5040" w:hanging="360"/>
+      </w:pPr>
+      <w:rPr>
+        <w:rFonts w:ascii="Symbol" w:hAnsi="Symbol" w:hint="default"/>
+      </w:rPr>
+    </w:lvl>
+    <w:lvl w:ilvl="7" w:tplc="041D0003" w:tentative="1">
+      <w:start w:val="1"/>
+      <w:numFmt w:val="bullet"/>
+      <w:lvlText w:val="o"/>
+      <w:lvlJc w:val="left"/>
+      <w:pPr>
+        <w:ind w:left="5760" w:hanging="360"/>
+      </w:pPr>
+      <w:rPr>
+        <w:rFonts w:ascii="Courier New" w:hAnsi="Courier New" w:cs="Courier New" w:hint="default"/>
+      </w:rPr>
+    </w:lvl>
+    <w:lvl w:ilvl="8" w:tplc="041D0005" w:tentative="1">
+      <w:start w:val="1"/>
+      <w:numFmt w:val="bullet"/>
+      <w:lvlText w:val=""/>
+      <w:lvlJc w:val="left"/>
+      <w:pPr>
+        <w:ind w:left="6480" w:hanging="360"/>
+      </w:pPr>
+      <w:rPr>
+        <w:rFonts w:ascii="Wingdings" w:hAnsi="Wingdings" w:hint="default"/>
+      </w:rPr>
+    </w:lvl>
+  </w:abstractNum>
   <w:num w:numId="1">
+    <w:abstractNumId w:val="1"/>
+  </w:num>
+  <w:num w:numId="2">
     <w:abstractNumId w:val="0"/>
   </w:num>
 </w:numbering>

--- a/Lab4/Lab4-Dessa kraven finns.docx
+++ b/Lab4/Lab4-Dessa kraven finns.docx
@@ -56,8 +56,6 @@
         </w:rPr>
         <w:t>Bruna ytor bakom bilder?</w:t>
       </w:r>
-      <w:bookmarkStart w:id="0" w:name="_GoBack"/>
-      <w:bookmarkEnd w:id="0"/>
     </w:p>
     <w:p>
       <w:pPr>
@@ -134,21 +132,98 @@
     <w:p>
       <w:pPr>
         <w:pStyle w:val="Liststycke"/>
-        <w:numPr>
-          <w:ilvl w:val="0"/>
-          <w:numId w:val="2"/>
-        </w:numPr>
-        <w:rPr>
-          <w:sz w:val="28"/>
-          <w:szCs w:val="28"/>
-        </w:rPr>
-      </w:pPr>
-      <w:r>
-        <w:rPr>
-          <w:sz w:val="28"/>
-          <w:szCs w:val="28"/>
-        </w:rPr>
-        <w:t>Skicka knapp, ingen färg?</w:t>
+        <w:rPr>
+          <w:sz w:val="28"/>
+          <w:szCs w:val="28"/>
+          <w:highlight w:val="cyan"/>
+        </w:rPr>
+      </w:pPr>
+      <w:proofErr w:type="spellStart"/>
+      <w:r>
+        <w:rPr>
+          <w:sz w:val="28"/>
+          <w:szCs w:val="28"/>
+          <w:highlight w:val="cyan"/>
+        </w:rPr>
+        <w:t>img</w:t>
+      </w:r>
+      <w:proofErr w:type="spellEnd"/>
+      <w:r>
+        <w:rPr>
+          <w:sz w:val="28"/>
+          <w:szCs w:val="28"/>
+          <w:highlight w:val="cyan"/>
+        </w:rPr>
+        <w:t xml:space="preserve"> .karta, .</w:t>
+      </w:r>
+      <w:proofErr w:type="spellStart"/>
+      <w:r>
+        <w:rPr>
+          <w:sz w:val="28"/>
+          <w:szCs w:val="28"/>
+          <w:highlight w:val="cyan"/>
+        </w:rPr>
+        <w:t>fb</w:t>
+      </w:r>
+      <w:proofErr w:type="spellEnd"/>
+      <w:r>
+        <w:rPr>
+          <w:sz w:val="28"/>
+          <w:szCs w:val="28"/>
+          <w:highlight w:val="cyan"/>
+        </w:rPr>
+        <w:t>, .partner {</w:t>
+      </w:r>
+    </w:p>
+    <w:p>
+      <w:pPr>
+        <w:pStyle w:val="Liststycke"/>
+        <w:rPr>
+          <w:sz w:val="28"/>
+          <w:szCs w:val="28"/>
+        </w:rPr>
+      </w:pPr>
+      <w:r>
+        <w:rPr>
+          <w:sz w:val="28"/>
+          <w:szCs w:val="28"/>
+          <w:highlight w:val="cyan"/>
+        </w:rPr>
+        <w:t xml:space="preserve">    max-</w:t>
+      </w:r>
+      <w:proofErr w:type="spellStart"/>
+      <w:r>
+        <w:rPr>
+          <w:sz w:val="28"/>
+          <w:szCs w:val="28"/>
+          <w:highlight w:val="cyan"/>
+        </w:rPr>
+        <w:t>height</w:t>
+      </w:r>
+      <w:proofErr w:type="spellEnd"/>
+      <w:r>
+        <w:rPr>
+          <w:sz w:val="28"/>
+          <w:szCs w:val="28"/>
+          <w:highlight w:val="cyan"/>
+        </w:rPr>
+        <w:t>: 500px;</w:t>
+      </w:r>
+    </w:p>
+    <w:p>
+      <w:pPr>
+        <w:pStyle w:val="Liststycke"/>
+        <w:rPr>
+          <w:sz w:val="28"/>
+          <w:szCs w:val="28"/>
+        </w:rPr>
+      </w:pPr>
+      <w:r>
+        <w:rPr>
+          <w:sz w:val="28"/>
+          <w:szCs w:val="28"/>
+        </w:rPr>
+        <w:t>{</w:t>
       </w:r>
     </w:p>
     <w:p>
@@ -168,7 +243,193 @@
           <w:sz w:val="28"/>
           <w:szCs w:val="28"/>
         </w:rPr>
+        <w:t>Skicka knapp, ingen färg?</w:t>
+      </w:r>
+    </w:p>
+    <w:p>
+      <w:pPr>
+        <w:pStyle w:val="Liststycke"/>
+        <w:numPr>
+          <w:ilvl w:val="0"/>
+          <w:numId w:val="2"/>
+        </w:numPr>
+        <w:rPr>
+          <w:sz w:val="28"/>
+          <w:szCs w:val="28"/>
+        </w:rPr>
+      </w:pPr>
+      <w:r>
+        <w:rPr>
+          <w:sz w:val="28"/>
+          <w:szCs w:val="28"/>
+        </w:rPr>
         <w:t xml:space="preserve">Produkt.html sida: ej punktlista samt att text inte syns, ej </w:t>
+      </w:r>
+    </w:p>
+    <w:p>
+      <w:pPr>
+        <w:pStyle w:val="Liststycke"/>
+        <w:numPr>
+          <w:ilvl w:val="0"/>
+          <w:numId w:val="2"/>
+        </w:numPr>
+        <w:rPr>
+          <w:sz w:val="28"/>
+          <w:szCs w:val="28"/>
+        </w:rPr>
+      </w:pPr>
+      <w:r>
+        <w:rPr>
+          <w:sz w:val="28"/>
+          <w:szCs w:val="28"/>
+        </w:rPr>
+        <w:t>Markerad yta/på sidan man befinner sig i navigeringen</w:t>
+      </w:r>
+    </w:p>
+    <w:p>
+      <w:pPr>
+        <w:ind w:firstLine="360"/>
+        <w:rPr>
+          <w:sz w:val="28"/>
+          <w:szCs w:val="28"/>
+          <w:highlight w:val="cyan"/>
+        </w:rPr>
+      </w:pPr>
+      <w:r>
+        <w:rPr>
+          <w:sz w:val="28"/>
+          <w:szCs w:val="28"/>
+          <w:highlight w:val="cyan"/>
+        </w:rPr>
+        <w:t>nav {</w:t>
+      </w:r>
+      <w:bookmarkStart w:id="0" w:name="_GoBack"/>
+      <w:bookmarkEnd w:id="0"/>
+    </w:p>
+    <w:p>
+      <w:pPr>
+        <w:ind w:firstLine="360"/>
+        <w:rPr>
+          <w:sz w:val="28"/>
+          <w:szCs w:val="28"/>
+          <w:highlight w:val="cyan"/>
+        </w:rPr>
+      </w:pPr>
+      <w:r>
+        <w:rPr>
+          <w:sz w:val="28"/>
+          <w:szCs w:val="28"/>
+          <w:highlight w:val="cyan"/>
+        </w:rPr>
+        <w:t xml:space="preserve">    display: block;</w:t>
+      </w:r>
+    </w:p>
+    <w:p>
+      <w:pPr>
+        <w:ind w:firstLine="360"/>
+        <w:rPr>
+          <w:sz w:val="28"/>
+          <w:szCs w:val="28"/>
+        </w:rPr>
+      </w:pPr>
+      <w:r>
+        <w:rPr>
+          <w:sz w:val="28"/>
+          <w:szCs w:val="28"/>
+          <w:highlight w:val="cyan"/>
+        </w:rPr>
+        <w:t>}</w:t>
+      </w:r>
+    </w:p>
+    <w:p>
+      <w:pPr>
+        <w:pStyle w:val="Liststycke"/>
+        <w:numPr>
+          <w:ilvl w:val="0"/>
+          <w:numId w:val="4"/>
+        </w:numPr>
+        <w:rPr>
+          <w:sz w:val="28"/>
+          <w:szCs w:val="28"/>
+        </w:rPr>
+      </w:pPr>
+      <w:r>
+        <w:rPr>
+          <w:sz w:val="28"/>
+          <w:szCs w:val="28"/>
+        </w:rPr>
+        <w:t>Flytta boka knappen till höger</w:t>
+      </w:r>
+    </w:p>
+    <w:p>
+      <w:pPr>
+        <w:ind w:firstLine="360"/>
+        <w:rPr>
+          <w:sz w:val="28"/>
+          <w:szCs w:val="28"/>
+          <w:highlight w:val="cyan"/>
+        </w:rPr>
+      </w:pPr>
+      <w:r>
+        <w:rPr>
+          <w:sz w:val="28"/>
+          <w:szCs w:val="28"/>
+          <w:highlight w:val="cyan"/>
+        </w:rPr>
+        <w:t>.boka {</w:t>
+      </w:r>
+    </w:p>
+    <w:p>
+      <w:pPr>
+        <w:ind w:firstLine="360"/>
+        <w:rPr>
+          <w:sz w:val="28"/>
+          <w:szCs w:val="28"/>
+          <w:highlight w:val="cyan"/>
+        </w:rPr>
+      </w:pPr>
+      <w:r>
+        <w:rPr>
+          <w:sz w:val="28"/>
+          <w:szCs w:val="28"/>
+          <w:highlight w:val="cyan"/>
+        </w:rPr>
+        <w:t xml:space="preserve">    </w:t>
+      </w:r>
+      <w:proofErr w:type="spellStart"/>
+      <w:r>
+        <w:rPr>
+          <w:sz w:val="28"/>
+          <w:szCs w:val="28"/>
+          <w:highlight w:val="cyan"/>
+        </w:rPr>
+        <w:t>margin</w:t>
+      </w:r>
+      <w:proofErr w:type="spellEnd"/>
+      <w:r>
+        <w:rPr>
+          <w:sz w:val="28"/>
+          <w:szCs w:val="28"/>
+          <w:highlight w:val="cyan"/>
+        </w:rPr>
+        <w:t>-right: 10px;</w:t>
+      </w:r>
+    </w:p>
+    <w:p>
+      <w:pPr>
+        <w:ind w:firstLine="360"/>
+        <w:rPr>
+          <w:sz w:val="28"/>
+          <w:szCs w:val="28"/>
+        </w:rPr>
+      </w:pPr>
+      <w:r>
+        <w:rPr>
+          <w:sz w:val="28"/>
+          <w:szCs w:val="28"/>
+          <w:highlight w:val="cyan"/>
+        </w:rPr>
+        <w:t>}</w:t>
       </w:r>
     </w:p>
     <w:p/>
@@ -983,6 +1244,7 @@
     </w:p>
     <w:p>
       <w:r>
+        <w:lastRenderedPageBreak/>
         <w:tab/>
         <w:t xml:space="preserve">&lt;input </w:t>
       </w:r>
@@ -1042,7 +1304,6 @@
           <w:noProof/>
           <w:lang w:eastAsia="sv-SE"/>
         </w:rPr>
-        <w:lastRenderedPageBreak/>
         <w:drawing>
           <wp:inline distT="0" distB="0" distL="0" distR="0">
             <wp:extent cx="5391609" cy="3219450"/>
@@ -1398,6 +1659,232 @@
     </w:lvl>
   </w:abstractNum>
   <w:abstractNum w:abstractNumId="1" w15:restartNumberingAfterBreak="0">
+    <w:nsid w:val="327165BC"/>
+    <w:multiLevelType w:val="hybridMultilevel"/>
+    <w:tmpl w:val="78F85BFC"/>
+    <w:lvl w:ilvl="0" w:tplc="041D0001">
+      <w:start w:val="1"/>
+      <w:numFmt w:val="bullet"/>
+      <w:lvlText w:val=""/>
+      <w:lvlJc w:val="left"/>
+      <w:pPr>
+        <w:ind w:left="720" w:hanging="360"/>
+      </w:pPr>
+      <w:rPr>
+        <w:rFonts w:ascii="Symbol" w:hAnsi="Symbol" w:hint="default"/>
+      </w:rPr>
+    </w:lvl>
+    <w:lvl w:ilvl="1" w:tplc="041D0003" w:tentative="1">
+      <w:start w:val="1"/>
+      <w:numFmt w:val="bullet"/>
+      <w:lvlText w:val="o"/>
+      <w:lvlJc w:val="left"/>
+      <w:pPr>
+        <w:ind w:left="1440" w:hanging="360"/>
+      </w:pPr>
+      <w:rPr>
+        <w:rFonts w:ascii="Courier New" w:hAnsi="Courier New" w:cs="Courier New" w:hint="default"/>
+      </w:rPr>
+    </w:lvl>
+    <w:lvl w:ilvl="2" w:tplc="041D0005" w:tentative="1">
+      <w:start w:val="1"/>
+      <w:numFmt w:val="bullet"/>
+      <w:lvlText w:val=""/>
+      <w:lvlJc w:val="left"/>
+      <w:pPr>
+        <w:ind w:left="2160" w:hanging="360"/>
+      </w:pPr>
+      <w:rPr>
+        <w:rFonts w:ascii="Wingdings" w:hAnsi="Wingdings" w:hint="default"/>
+      </w:rPr>
+    </w:lvl>
+    <w:lvl w:ilvl="3" w:tplc="041D0001" w:tentative="1">
+      <w:start w:val="1"/>
+      <w:numFmt w:val="bullet"/>
+      <w:lvlText w:val=""/>
+      <w:lvlJc w:val="left"/>
+      <w:pPr>
+        <w:ind w:left="2880" w:hanging="360"/>
+      </w:pPr>
+      <w:rPr>
+        <w:rFonts w:ascii="Symbol" w:hAnsi="Symbol" w:hint="default"/>
+      </w:rPr>
+    </w:lvl>
+    <w:lvl w:ilvl="4" w:tplc="041D0003" w:tentative="1">
+      <w:start w:val="1"/>
+      <w:numFmt w:val="bullet"/>
+      <w:lvlText w:val="o"/>
+      <w:lvlJc w:val="left"/>
+      <w:pPr>
+        <w:ind w:left="3600" w:hanging="360"/>
+      </w:pPr>
+      <w:rPr>
+        <w:rFonts w:ascii="Courier New" w:hAnsi="Courier New" w:cs="Courier New" w:hint="default"/>
+      </w:rPr>
+    </w:lvl>
+    <w:lvl w:ilvl="5" w:tplc="041D0005" w:tentative="1">
+      <w:start w:val="1"/>
+      <w:numFmt w:val="bullet"/>
+      <w:lvlText w:val=""/>
+      <w:lvlJc w:val="left"/>
+      <w:pPr>
+        <w:ind w:left="4320" w:hanging="360"/>
+      </w:pPr>
+      <w:rPr>
+        <w:rFonts w:ascii="Wingdings" w:hAnsi="Wingdings" w:hint="default"/>
+      </w:rPr>
+    </w:lvl>
+    <w:lvl w:ilvl="6" w:tplc="041D0001" w:tentative="1">
+      <w:start w:val="1"/>
+      <w:numFmt w:val="bullet"/>
+      <w:lvlText w:val=""/>
+      <w:lvlJc w:val="left"/>
+      <w:pPr>
+        <w:ind w:left="5040" w:hanging="360"/>
+      </w:pPr>
+      <w:rPr>
+        <w:rFonts w:ascii="Symbol" w:hAnsi="Symbol" w:hint="default"/>
+      </w:rPr>
+    </w:lvl>
+    <w:lvl w:ilvl="7" w:tplc="041D0003" w:tentative="1">
+      <w:start w:val="1"/>
+      <w:numFmt w:val="bullet"/>
+      <w:lvlText w:val="o"/>
+      <w:lvlJc w:val="left"/>
+      <w:pPr>
+        <w:ind w:left="5760" w:hanging="360"/>
+      </w:pPr>
+      <w:rPr>
+        <w:rFonts w:ascii="Courier New" w:hAnsi="Courier New" w:cs="Courier New" w:hint="default"/>
+      </w:rPr>
+    </w:lvl>
+    <w:lvl w:ilvl="8" w:tplc="041D0005" w:tentative="1">
+      <w:start w:val="1"/>
+      <w:numFmt w:val="bullet"/>
+      <w:lvlText w:val=""/>
+      <w:lvlJc w:val="left"/>
+      <w:pPr>
+        <w:ind w:left="6480" w:hanging="360"/>
+      </w:pPr>
+      <w:rPr>
+        <w:rFonts w:ascii="Wingdings" w:hAnsi="Wingdings" w:hint="default"/>
+      </w:rPr>
+    </w:lvl>
+  </w:abstractNum>
+  <w:abstractNum w:abstractNumId="2" w15:restartNumberingAfterBreak="0">
+    <w:nsid w:val="3A935C02"/>
+    <w:multiLevelType w:val="hybridMultilevel"/>
+    <w:tmpl w:val="183AE42E"/>
+    <w:lvl w:ilvl="0" w:tplc="041D0001">
+      <w:start w:val="1"/>
+      <w:numFmt w:val="bullet"/>
+      <w:lvlText w:val=""/>
+      <w:lvlJc w:val="left"/>
+      <w:pPr>
+        <w:ind w:left="1080" w:hanging="360"/>
+      </w:pPr>
+      <w:rPr>
+        <w:rFonts w:ascii="Symbol" w:hAnsi="Symbol" w:hint="default"/>
+      </w:rPr>
+    </w:lvl>
+    <w:lvl w:ilvl="1" w:tplc="041D0003" w:tentative="1">
+      <w:start w:val="1"/>
+      <w:numFmt w:val="bullet"/>
+      <w:lvlText w:val="o"/>
+      <w:lvlJc w:val="left"/>
+      <w:pPr>
+        <w:ind w:left="1800" w:hanging="360"/>
+      </w:pPr>
+      <w:rPr>
+        <w:rFonts w:ascii="Courier New" w:hAnsi="Courier New" w:cs="Courier New" w:hint="default"/>
+      </w:rPr>
+    </w:lvl>
+    <w:lvl w:ilvl="2" w:tplc="041D0005" w:tentative="1">
+      <w:start w:val="1"/>
+      <w:numFmt w:val="bullet"/>
+      <w:lvlText w:val=""/>
+      <w:lvlJc w:val="left"/>
+      <w:pPr>
+        <w:ind w:left="2520" w:hanging="360"/>
+      </w:pPr>
+      <w:rPr>
+        <w:rFonts w:ascii="Wingdings" w:hAnsi="Wingdings" w:hint="default"/>
+      </w:rPr>
+    </w:lvl>
+    <w:lvl w:ilvl="3" w:tplc="041D0001" w:tentative="1">
+      <w:start w:val="1"/>
+      <w:numFmt w:val="bullet"/>
+      <w:lvlText w:val=""/>
+      <w:lvlJc w:val="left"/>
+      <w:pPr>
+        <w:ind w:left="3240" w:hanging="360"/>
+      </w:pPr>
+      <w:rPr>
+        <w:rFonts w:ascii="Symbol" w:hAnsi="Symbol" w:hint="default"/>
+      </w:rPr>
+    </w:lvl>
+    <w:lvl w:ilvl="4" w:tplc="041D0003" w:tentative="1">
+      <w:start w:val="1"/>
+      <w:numFmt w:val="bullet"/>
+      <w:lvlText w:val="o"/>
+      <w:lvlJc w:val="left"/>
+      <w:pPr>
+        <w:ind w:left="3960" w:hanging="360"/>
+      </w:pPr>
+      <w:rPr>
+        <w:rFonts w:ascii="Courier New" w:hAnsi="Courier New" w:cs="Courier New" w:hint="default"/>
+      </w:rPr>
+    </w:lvl>
+    <w:lvl w:ilvl="5" w:tplc="041D0005" w:tentative="1">
+      <w:start w:val="1"/>
+      <w:numFmt w:val="bullet"/>
+      <w:lvlText w:val=""/>
+      <w:lvlJc w:val="left"/>
+      <w:pPr>
+        <w:ind w:left="4680" w:hanging="360"/>
+      </w:pPr>
+      <w:rPr>
+        <w:rFonts w:ascii="Wingdings" w:hAnsi="Wingdings" w:hint="default"/>
+      </w:rPr>
+    </w:lvl>
+    <w:lvl w:ilvl="6" w:tplc="041D0001" w:tentative="1">
+      <w:start w:val="1"/>
+      <w:numFmt w:val="bullet"/>
+      <w:lvlText w:val=""/>
+      <w:lvlJc w:val="left"/>
+      <w:pPr>
+        <w:ind w:left="5400" w:hanging="360"/>
+      </w:pPr>
+      <w:rPr>
+        <w:rFonts w:ascii="Symbol" w:hAnsi="Symbol" w:hint="default"/>
+      </w:rPr>
+    </w:lvl>
+    <w:lvl w:ilvl="7" w:tplc="041D0003" w:tentative="1">
+      <w:start w:val="1"/>
+      <w:numFmt w:val="bullet"/>
+      <w:lvlText w:val="o"/>
+      <w:lvlJc w:val="left"/>
+      <w:pPr>
+        <w:ind w:left="6120" w:hanging="360"/>
+      </w:pPr>
+      <w:rPr>
+        <w:rFonts w:ascii="Courier New" w:hAnsi="Courier New" w:cs="Courier New" w:hint="default"/>
+      </w:rPr>
+    </w:lvl>
+    <w:lvl w:ilvl="8" w:tplc="041D0005" w:tentative="1">
+      <w:start w:val="1"/>
+      <w:numFmt w:val="bullet"/>
+      <w:lvlText w:val=""/>
+      <w:lvlJc w:val="left"/>
+      <w:pPr>
+        <w:ind w:left="6840" w:hanging="360"/>
+      </w:pPr>
+      <w:rPr>
+        <w:rFonts w:ascii="Wingdings" w:hAnsi="Wingdings" w:hint="default"/>
+      </w:rPr>
+    </w:lvl>
+  </w:abstractNum>
+  <w:abstractNum w:abstractNumId="3" w15:restartNumberingAfterBreak="0">
     <w:nsid w:val="7E7A6213"/>
     <w:multiLevelType w:val="hybridMultilevel"/>
     <w:tmpl w:val="81BED120"/>
@@ -1511,10 +1998,16 @@
     </w:lvl>
   </w:abstractNum>
   <w:num w:numId="1">
-    <w:abstractNumId w:val="1"/>
+    <w:abstractNumId w:val="3"/>
   </w:num>
   <w:num w:numId="2">
     <w:abstractNumId w:val="0"/>
+  </w:num>
+  <w:num w:numId="3">
+    <w:abstractNumId w:val="2"/>
+  </w:num>
+  <w:num w:numId="4">
+    <w:abstractNumId w:val="1"/>
   </w:num>
 </w:numbering>
 </file>
